--- a/doc/How_to_use_Git_in_linux.docx
+++ b/doc/How_to_use_Git_in_linux.docx
@@ -3,23 +3,49 @@
 <w:document xmlns:wpc="http://schemas.microsoft.com/office/word/2010/wordprocessingCanvas" xmlns:cx="http://schemas.microsoft.com/office/drawing/2014/chartex" xmlns:cx1="http://schemas.microsoft.com/office/drawing/2015/9/8/chartex" xmlns:mc="http://schemas.openxmlformats.org/markup-compatibility/2006" xmlns:o="urn:schemas-microsoft-com:office:office" xmlns:r="http://schemas.openxmlformats.org/officeDocument/2006/relationships" xmlns:m="http://schemas.openxmlformats.org/officeDocument/2006/math" xmlns:v="urn:schemas-microsoft-com:vml" xmlns:wp14="http://schemas.microsoft.com/office/word/2010/wordprocessingDrawing" xmlns:wp="http://schemas.openxmlformats.org/drawingml/2006/wordprocessingDrawing" xmlns:w10="urn:schemas-microsoft-com:office:word" xmlns:w="http://schemas.openxmlformats.org/wordprocessingml/2006/main" xmlns:w14="http://schemas.microsoft.com/office/word/2010/wordml" xmlns:w15="http://schemas.microsoft.com/office/word/2012/wordml" xmlns:w16se="http://schemas.microsoft.com/office/word/2015/wordml/symex" xmlns:wpg="http://schemas.microsoft.com/office/word/2010/wordprocessingGroup" xmlns:wpi="http://schemas.microsoft.com/office/word/2010/wordprocessingInk" xmlns:wne="http://schemas.microsoft.com/office/word/2006/wordml" xmlns:wps="http://schemas.microsoft.com/office/word/2010/wordprocessingShape" mc:Ignorable="w14 w15 w16se wp14">
   <w:body>
     <w:p>
-      <w:r>
+      <w:pPr>
+        <w:rPr>
+          <w:b/>
+          <w:sz w:val="32"/>
+        </w:rPr>
+      </w:pPr>
+      <w:r>
+        <w:rPr>
+          <w:b/>
+          <w:sz w:val="32"/>
+        </w:rPr>
         <w:t xml:space="preserve">How to use </w:t>
       </w:r>
       <w:proofErr w:type="spellStart"/>
       <w:r>
+        <w:rPr>
+          <w:b/>
+          <w:sz w:val="32"/>
+        </w:rPr>
         <w:t>Git</w:t>
       </w:r>
       <w:proofErr w:type="spellEnd"/>
       <w:r>
+        <w:rPr>
+          <w:b/>
+          <w:sz w:val="32"/>
+        </w:rPr>
         <w:t xml:space="preserve"> in </w:t>
       </w:r>
       <w:proofErr w:type="spellStart"/>
       <w:r>
+        <w:rPr>
+          <w:b/>
+          <w:sz w:val="32"/>
+        </w:rPr>
         <w:t>linux</w:t>
       </w:r>
       <w:proofErr w:type="spellEnd"/>
       <w:r>
+        <w:rPr>
+          <w:b/>
+          <w:sz w:val="32"/>
+        </w:rPr>
         <w:t>.</w:t>
       </w:r>
     </w:p>
@@ -30,8 +56,16 @@
           <w:ilvl w:val="0"/>
           <w:numId w:val="1"/>
         </w:numPr>
-      </w:pPr>
-      <w:r>
+        <w:rPr>
+          <w:b/>
+          <w:sz w:val="28"/>
+        </w:rPr>
+      </w:pPr>
+      <w:r>
+        <w:rPr>
+          <w:b/>
+          <w:sz w:val="28"/>
+        </w:rPr>
         <w:t>SSH KEY set</w:t>
       </w:r>
     </w:p>
@@ -98,7 +132,29 @@
       </w:r>
       <w:proofErr w:type="spellEnd"/>
       <w:r>
-        <w:t xml:space="preserve"> in the directory you execute the command. We will use the pub key called id_rsa.pub in the .</w:t>
+        <w:t xml:space="preserve"> in the</w:t>
+      </w:r>
+      <w:r>
+        <w:t xml:space="preserve"> current path</w:t>
+      </w:r>
+      <w:r>
+        <w:t>. We will use the pub k</w:t>
+      </w:r>
+      <w:r>
+        <w:t>ey called id_rsa.pub in the folder</w:t>
+      </w:r>
+      <w:r>
+        <w:t>.</w:t>
+      </w:r>
+    </w:p>
+    <w:p>
+      <w:r>
+        <w:t>#If not, follow the command to give the key a good name. It will create a pair of keys with the name in your keys folder. The pub one is what we need.</w:t>
+      </w:r>
+    </w:p>
+    <w:p>
+      <w:r>
+        <w:t xml:space="preserve">2)add </w:t>
       </w:r>
       <w:proofErr w:type="spellStart"/>
       <w:r>
@@ -106,24 +162,6 @@
       </w:r>
       <w:proofErr w:type="spellEnd"/>
       <w:r>
-        <w:t xml:space="preserve"> folder in next step.</w:t>
-      </w:r>
-    </w:p>
-    <w:p>
-      <w:r>
-        <w:t>#If not, follow the command to give the key a good name. It will create a pair of keys with the name in your keys folder. The pub one is what we need.</w:t>
-      </w:r>
-    </w:p>
-    <w:p>
-      <w:r>
-        <w:t xml:space="preserve">2)add </w:t>
-      </w:r>
-      <w:proofErr w:type="spellStart"/>
-      <w:r>
-        <w:t>ssh</w:t>
-      </w:r>
-      <w:proofErr w:type="spellEnd"/>
-      <w:r>
         <w:t xml:space="preserve"> key to </w:t>
       </w:r>
       <w:proofErr w:type="spellStart"/>
@@ -157,13 +195,29 @@
       <w:r>
         <w:t xml:space="preserve"> in the right, choose setting, then choose </w:t>
       </w:r>
-      <w:proofErr w:type="spellStart"/>
-      <w:r>
-        <w:t>ssh</w:t>
-      </w:r>
-      <w:proofErr w:type="spellEnd"/>
-      <w:r>
-        <w:t xml:space="preserve"> and GPG keys, click the green button called New SSH key. Then past what you copy the step above. Save.</w:t>
+      <w:r>
+        <w:t>SSH</w:t>
+      </w:r>
+      <w:r>
+        <w:t xml:space="preserve"> and GPG keys</w:t>
+      </w:r>
+      <w:r>
+        <w:t xml:space="preserve"> (in the left bar)</w:t>
+      </w:r>
+      <w:r>
+        <w:t>, click the green button called New SSH key. Then past</w:t>
+      </w:r>
+      <w:r>
+        <w:t>e</w:t>
+      </w:r>
+      <w:r>
+        <w:t xml:space="preserve"> what you copy</w:t>
+      </w:r>
+      <w:r>
+        <w:t xml:space="preserve"> in</w:t>
+      </w:r>
+      <w:r>
+        <w:t xml:space="preserve"> the step above. Save.</w:t>
       </w:r>
     </w:p>
     <w:p>
@@ -245,12 +299,24 @@
           <w:ilvl w:val="0"/>
           <w:numId w:val="1"/>
         </w:numPr>
-      </w:pPr>
-      <w:r>
+        <w:rPr>
+          <w:b/>
+          <w:sz w:val="28"/>
+        </w:rPr>
+      </w:pPr>
+      <w:r>
+        <w:rPr>
+          <w:b/>
+          <w:sz w:val="28"/>
+        </w:rPr>
         <w:t xml:space="preserve">Clone from </w:t>
       </w:r>
       <w:proofErr w:type="spellStart"/>
       <w:r>
+        <w:rPr>
+          <w:b/>
+          <w:sz w:val="28"/>
+        </w:rPr>
         <w:t>github</w:t>
       </w:r>
       <w:proofErr w:type="spellEnd"/>
@@ -296,8 +362,16 @@
           <w:ilvl w:val="0"/>
           <w:numId w:val="1"/>
         </w:numPr>
-      </w:pPr>
-      <w:r>
+        <w:rPr>
+          <w:b/>
+          <w:sz w:val="28"/>
+        </w:rPr>
+      </w:pPr>
+      <w:r>
+        <w:rPr>
+          <w:b/>
+          <w:sz w:val="28"/>
+        </w:rPr>
         <w:t>Upload code</w:t>
       </w:r>
     </w:p>
@@ -310,6 +384,7 @@
         </w:numPr>
       </w:pPr>
       <w:r>
+        <w:lastRenderedPageBreak/>
         <w:t>Copy the file to the mirror clone location of where you want to upload.</w:t>
       </w:r>
       <w:r>
@@ -325,7 +400,6 @@
         </w:numPr>
       </w:pPr>
       <w:r>
-        <w:lastRenderedPageBreak/>
         <w:t xml:space="preserve">$ </w:t>
       </w:r>
       <w:proofErr w:type="spellStart"/>
@@ -344,76 +418,238 @@
       <w:r>
         <w:t xml:space="preserve"> #add your file</w:t>
       </w:r>
+    </w:p>
+    <w:p>
+      <w:pPr>
+        <w:pStyle w:val="ListParagraph"/>
+      </w:pPr>
+      <w:r>
+        <w:t xml:space="preserve">$ </w:t>
+      </w:r>
+      <w:proofErr w:type="spellStart"/>
+      <w:r>
+        <w:t>git</w:t>
+      </w:r>
+      <w:proofErr w:type="spellEnd"/>
+      <w:r>
+        <w:t xml:space="preserve"> commit –m ‘your comment’ # add comment</w:t>
+      </w:r>
+    </w:p>
+    <w:p>
+      <w:pPr>
+        <w:pStyle w:val="ListParagraph"/>
+      </w:pPr>
+      <w:r>
+        <w:rPr>
+          <w:noProof/>
+        </w:rPr>
+        <w:drawing>
+          <wp:inline distT="0" distB="0" distL="0" distR="0" wp14:anchorId="1BB31BD1" wp14:editId="4B01D935">
+            <wp:extent cx="5486400" cy="990600"/>
+            <wp:effectExtent l="0" t="0" r="0" b="0"/>
+            <wp:docPr id="2" name="Picture 2"/>
+            <wp:cNvGraphicFramePr>
+              <a:graphicFrameLocks xmlns:a="http://schemas.openxmlformats.org/drawingml/2006/main" noChangeAspect="1"/>
+            </wp:cNvGraphicFramePr>
+            <a:graphic xmlns:a="http://schemas.openxmlformats.org/drawingml/2006/main">
+              <a:graphicData uri="http://schemas.openxmlformats.org/drawingml/2006/picture">
+                <pic:pic xmlns:pic="http://schemas.openxmlformats.org/drawingml/2006/picture">
+                  <pic:nvPicPr>
+                    <pic:cNvPr id="1" name=""/>
+                    <pic:cNvPicPr/>
+                  </pic:nvPicPr>
+                  <pic:blipFill>
+                    <a:blip r:embed="rId8"/>
+                    <a:stretch>
+                      <a:fillRect/>
+                    </a:stretch>
+                  </pic:blipFill>
+                  <pic:spPr>
+                    <a:xfrm>
+                      <a:off x="0" y="0"/>
+                      <a:ext cx="5486400" cy="990600"/>
+                    </a:xfrm>
+                    <a:prstGeom prst="rect">
+                      <a:avLst/>
+                    </a:prstGeom>
+                  </pic:spPr>
+                </pic:pic>
+              </a:graphicData>
+            </a:graphic>
+          </wp:inline>
+        </w:drawing>
+      </w:r>
+    </w:p>
+    <w:p>
+      <w:pPr>
+        <w:pStyle w:val="ListParagraph"/>
+      </w:pPr>
+    </w:p>
+    <w:p>
+      <w:pPr>
+        <w:pStyle w:val="ListParagraph"/>
+      </w:pPr>
+      <w:r>
+        <w:t xml:space="preserve">$ </w:t>
+      </w:r>
+      <w:proofErr w:type="spellStart"/>
+      <w:r>
+        <w:t>git</w:t>
+      </w:r>
+      <w:proofErr w:type="spellEnd"/>
+      <w:r>
+        <w:t xml:space="preserve"> remote –v #check your remote link’s name</w:t>
+      </w:r>
+      <w:r>
+        <w:t xml:space="preserve"> </w:t>
+      </w:r>
+      <w:r>
+        <w:t>(always origin)</w:t>
+      </w:r>
+    </w:p>
+    <w:p>
+      <w:pPr>
+        <w:pStyle w:val="ListParagraph"/>
+      </w:pPr>
+    </w:p>
+    <w:p>
+      <w:pPr>
+        <w:pStyle w:val="ListParagraph"/>
+      </w:pPr>
+      <w:r>
+        <w:rPr>
+          <w:noProof/>
+        </w:rPr>
+        <w:drawing>
+          <wp:inline distT="0" distB="0" distL="0" distR="0" wp14:anchorId="3C0454BC" wp14:editId="4CBA8CA0">
+            <wp:extent cx="4810125" cy="819150"/>
+            <wp:effectExtent l="0" t="0" r="9525" b="0"/>
+            <wp:docPr id="3" name="Picture 3"/>
+            <wp:cNvGraphicFramePr>
+              <a:graphicFrameLocks xmlns:a="http://schemas.openxmlformats.org/drawingml/2006/main" noChangeAspect="1"/>
+            </wp:cNvGraphicFramePr>
+            <a:graphic xmlns:a="http://schemas.openxmlformats.org/drawingml/2006/main">
+              <a:graphicData uri="http://schemas.openxmlformats.org/drawingml/2006/picture">
+                <pic:pic xmlns:pic="http://schemas.openxmlformats.org/drawingml/2006/picture">
+                  <pic:nvPicPr>
+                    <pic:cNvPr id="1" name=""/>
+                    <pic:cNvPicPr/>
+                  </pic:nvPicPr>
+                  <pic:blipFill>
+                    <a:blip r:embed="rId9"/>
+                    <a:stretch>
+                      <a:fillRect/>
+                    </a:stretch>
+                  </pic:blipFill>
+                  <pic:spPr>
+                    <a:xfrm>
+                      <a:off x="0" y="0"/>
+                      <a:ext cx="4810125" cy="819150"/>
+                    </a:xfrm>
+                    <a:prstGeom prst="rect">
+                      <a:avLst/>
+                    </a:prstGeom>
+                  </pic:spPr>
+                </pic:pic>
+              </a:graphicData>
+            </a:graphic>
+          </wp:inline>
+        </w:drawing>
+      </w:r>
+    </w:p>
+    <w:p>
+      <w:pPr>
+        <w:pStyle w:val="ListParagraph"/>
+      </w:pPr>
+      <w:r>
+        <w:t xml:space="preserve">$ </w:t>
+      </w:r>
+      <w:proofErr w:type="spellStart"/>
+      <w:r>
+        <w:t>git</w:t>
+      </w:r>
+      <w:proofErr w:type="spellEnd"/>
+      <w:r>
+        <w:t xml:space="preserve"> push origin master #origin is your push link name.</w:t>
+      </w:r>
+      <w:r>
+        <w:t xml:space="preserve"> </w:t>
+      </w:r>
+    </w:p>
+    <w:p>
+      <w:pPr>
+        <w:pStyle w:val="ListParagraph"/>
+      </w:pPr>
+      <w:r>
+        <w:t xml:space="preserve">It requires you to input your user name and password of </w:t>
+      </w:r>
+      <w:proofErr w:type="spellStart"/>
+      <w:r>
+        <w:t>github</w:t>
+      </w:r>
+      <w:proofErr w:type="spellEnd"/>
+      <w:r>
+        <w:t>.</w:t>
+      </w:r>
+    </w:p>
+    <w:p>
+      <w:pPr>
+        <w:pStyle w:val="ListParagraph"/>
+      </w:pPr>
+    </w:p>
+    <w:p>
+      <w:pPr>
+        <w:pStyle w:val="ListParagraph"/>
+      </w:pPr>
+      <w:r>
+        <w:rPr>
+          <w:noProof/>
+        </w:rPr>
+        <w:drawing>
+          <wp:inline distT="0" distB="0" distL="0" distR="0" wp14:anchorId="7D18497C" wp14:editId="7F85DF89">
+            <wp:extent cx="5457825" cy="1800225"/>
+            <wp:effectExtent l="0" t="0" r="9525" b="9525"/>
+            <wp:docPr id="4" name="Picture 4"/>
+            <wp:cNvGraphicFramePr>
+              <a:graphicFrameLocks xmlns:a="http://schemas.openxmlformats.org/drawingml/2006/main" noChangeAspect="1"/>
+            </wp:cNvGraphicFramePr>
+            <a:graphic xmlns:a="http://schemas.openxmlformats.org/drawingml/2006/main">
+              <a:graphicData uri="http://schemas.openxmlformats.org/drawingml/2006/picture">
+                <pic:pic xmlns:pic="http://schemas.openxmlformats.org/drawingml/2006/picture">
+                  <pic:nvPicPr>
+                    <pic:cNvPr id="1" name=""/>
+                    <pic:cNvPicPr/>
+                  </pic:nvPicPr>
+                  <pic:blipFill>
+                    <a:blip r:embed="rId10"/>
+                    <a:stretch>
+                      <a:fillRect/>
+                    </a:stretch>
+                  </pic:blipFill>
+                  <pic:spPr>
+                    <a:xfrm>
+                      <a:off x="0" y="0"/>
+                      <a:ext cx="5457825" cy="1800225"/>
+                    </a:xfrm>
+                    <a:prstGeom prst="rect">
+                      <a:avLst/>
+                    </a:prstGeom>
+                  </pic:spPr>
+                </pic:pic>
+              </a:graphicData>
+            </a:graphic>
+          </wp:inline>
+        </w:drawing>
+      </w:r>
+    </w:p>
+    <w:p>
+      <w:pPr>
+        <w:pStyle w:val="ListParagraph"/>
+      </w:pPr>
+    </w:p>
+    <w:p>
       <w:bookmarkStart w:id="0" w:name="_GoBack"/>
       <w:bookmarkEnd w:id="0"/>
-    </w:p>
-    <w:p>
-      <w:pPr>
-        <w:pStyle w:val="ListParagraph"/>
-      </w:pPr>
-      <w:r>
-        <w:t xml:space="preserve">$ </w:t>
-      </w:r>
-      <w:proofErr w:type="spellStart"/>
-      <w:r>
-        <w:t>git</w:t>
-      </w:r>
-      <w:proofErr w:type="spellEnd"/>
-      <w:r>
-        <w:t xml:space="preserve"> commit –m ‘your comment’ # add comment</w:t>
-      </w:r>
-    </w:p>
-    <w:p>
-      <w:pPr>
-        <w:pStyle w:val="ListParagraph"/>
-      </w:pPr>
-      <w:r>
-        <w:t xml:space="preserve">$ </w:t>
-      </w:r>
-      <w:proofErr w:type="spellStart"/>
-      <w:r>
-        <w:t>git</w:t>
-      </w:r>
-      <w:proofErr w:type="spellEnd"/>
-      <w:r>
-        <w:t xml:space="preserve"> remote –v #check your remote link’s </w:t>
-      </w:r>
-      <w:proofErr w:type="gramStart"/>
-      <w:r>
-        <w:t>name(</w:t>
-      </w:r>
-      <w:proofErr w:type="gramEnd"/>
-      <w:r>
-        <w:t>always origin)</w:t>
-      </w:r>
-    </w:p>
-    <w:p>
-      <w:pPr>
-        <w:pStyle w:val="ListParagraph"/>
-      </w:pPr>
-      <w:r>
-        <w:t xml:space="preserve">$ </w:t>
-      </w:r>
-      <w:proofErr w:type="spellStart"/>
-      <w:r>
-        <w:t>git</w:t>
-      </w:r>
-      <w:proofErr w:type="spellEnd"/>
-      <w:r>
-        <w:t xml:space="preserve"> push origin master #origin is your push link name.</w:t>
-      </w:r>
-    </w:p>
-    <w:p>
-      <w:pPr>
-        <w:pStyle w:val="ListParagraph"/>
-      </w:pPr>
-    </w:p>
-    <w:p>
-      <w:pPr>
-        <w:rPr>
-          <w:rFonts w:hint="eastAsia"/>
-        </w:rPr>
-      </w:pPr>
     </w:p>
     <w:sectPr>
       <w:pgSz w:w="12240" w:h="15840"/>
